--- a/new_SE401/Lectures/7-Test Design Techniques/Activity 7.4-Complexity analysis and visualization/Activity 7.4 -Complexity analysis and visualization.docx
+++ b/new_SE401/Lectures/7-Test Design Techniques/Activity 7.4-Complexity analysis and visualization/Activity 7.4 -Complexity analysis and visualization.docx
@@ -17,35 +17,33 @@
           <w:b/>
           <w:sz w:val="32"/>
         </w:rPr>
-        <w:t>SE401: Software Quality Assura</w:t>
-      </w:r>
-      <w:bookmarkStart w:id="0" w:name="_GoBack"/>
-      <w:bookmarkEnd w:id="0"/>
+        <w:t>SE401: Software Quality Assurance &amp; Testing</w:t>
+      </w:r>
+    </w:p>
+    <w:p>
+      <w:pPr>
+        <w:spacing w:after="184"/>
+        <w:ind w:left="67" w:right="1"/>
+        <w:jc w:val="center"/>
+        <w:rPr>
+          <w:rFonts w:asciiTheme="majorBidi" w:hAnsiTheme="majorBidi" w:cstheme="majorBidi"/>
+        </w:rPr>
+      </w:pPr>
       <w:r>
         <w:rPr>
           <w:rFonts w:asciiTheme="majorBidi" w:hAnsiTheme="majorBidi" w:cstheme="majorBidi"/>
           <w:b/>
           <w:sz w:val="32"/>
         </w:rPr>
-        <w:t>nce &amp; Testing</w:t>
-      </w:r>
-    </w:p>
-    <w:p>
-      <w:pPr>
-        <w:spacing w:after="184"/>
-        <w:ind w:left="67" w:right="1"/>
-        <w:jc w:val="center"/>
-        <w:rPr>
-          <w:rFonts w:asciiTheme="majorBidi" w:hAnsiTheme="majorBidi" w:cstheme="majorBidi"/>
-        </w:rPr>
-      </w:pPr>
+        <w:t xml:space="preserve">Activity </w:t>
+      </w:r>
       <w:r>
         <w:rPr>
           <w:rFonts w:asciiTheme="majorBidi" w:hAnsiTheme="majorBidi" w:cstheme="majorBidi"/>
           <w:b/>
           <w:sz w:val="32"/>
         </w:rPr>
-        <w:t xml:space="preserve">Activity </w:t>
+        <w:t>7</w:t>
       </w:r>
       <w:r>
         <w:rPr>
@@ -53,7 +51,7 @@
           <w:b/>
           <w:sz w:val="32"/>
         </w:rPr>
-        <w:t>7</w:t>
+        <w:t>.</w:t>
       </w:r>
       <w:r>
         <w:rPr>
@@ -61,7 +59,7 @@
           <w:b/>
           <w:sz w:val="32"/>
         </w:rPr>
-        <w:t>.</w:t>
+        <w:t>4</w:t>
       </w:r>
       <w:r>
         <w:rPr>
@@ -69,7 +67,7 @@
           <w:b/>
           <w:sz w:val="32"/>
         </w:rPr>
-        <w:t>4</w:t>
+        <w:t xml:space="preserve">: </w:t>
       </w:r>
       <w:r>
         <w:rPr>
@@ -77,7 +75,7 @@
           <w:b/>
           <w:sz w:val="32"/>
         </w:rPr>
-        <w:t xml:space="preserve">: </w:t>
+        <w:t xml:space="preserve">Complexity </w:t>
       </w:r>
       <w:r>
         <w:rPr>
@@ -85,7 +83,7 @@
           <w:b/>
           <w:sz w:val="32"/>
         </w:rPr>
-        <w:t xml:space="preserve">Complexity </w:t>
+        <w:t>A</w:t>
       </w:r>
       <w:r>
         <w:rPr>
@@ -93,7 +91,7 @@
           <w:b/>
           <w:sz w:val="32"/>
         </w:rPr>
-        <w:t>A</w:t>
+        <w:t xml:space="preserve">nalysis and </w:t>
       </w:r>
       <w:r>
         <w:rPr>
@@ -101,7 +99,7 @@
           <w:b/>
           <w:sz w:val="32"/>
         </w:rPr>
-        <w:t xml:space="preserve">nalysis and </w:t>
+        <w:t>V</w:t>
       </w:r>
       <w:r>
         <w:rPr>
@@ -109,14 +107,6 @@
           <w:b/>
           <w:sz w:val="32"/>
         </w:rPr>
-        <w:t>V</w:t>
-      </w:r>
-      <w:r>
-        <w:rPr>
-          <w:rFonts w:asciiTheme="majorBidi" w:hAnsiTheme="majorBidi" w:cstheme="majorBidi"/>
-          <w:b/>
-          <w:sz w:val="32"/>
-        </w:rPr>
         <w:t>isualization</w:t>
       </w:r>
     </w:p>
@@ -205,14 +195,25 @@
         </w:rPr>
         <w:t xml:space="preserve">We are going to us </w:t>
       </w:r>
-      <w:r>
-        <w:rPr>
-          <w:rFonts w:asciiTheme="majorBidi" w:eastAsia="Times New Roman" w:hAnsiTheme="majorBidi" w:cstheme="majorBidi"/>
-          <w:color w:val="111111"/>
-          <w:sz w:val="24"/>
-          <w:szCs w:val="24"/>
-        </w:rPr>
-        <w:t xml:space="preserve">CodeMR </w:t>
+      <w:proofErr w:type="spellStart"/>
+      <w:r>
+        <w:rPr>
+          <w:rFonts w:asciiTheme="majorBidi" w:eastAsia="Times New Roman" w:hAnsiTheme="majorBidi" w:cstheme="majorBidi"/>
+          <w:color w:val="111111"/>
+          <w:sz w:val="24"/>
+          <w:szCs w:val="24"/>
+        </w:rPr>
+        <w:t>CodeMR</w:t>
+      </w:r>
+      <w:proofErr w:type="spellEnd"/>
+      <w:r>
+        <w:rPr>
+          <w:rFonts w:asciiTheme="majorBidi" w:eastAsia="Times New Roman" w:hAnsiTheme="majorBidi" w:cstheme="majorBidi"/>
+          <w:color w:val="111111"/>
+          <w:sz w:val="24"/>
+          <w:szCs w:val="24"/>
+        </w:rPr>
+        <w:t xml:space="preserve"> </w:t>
       </w:r>
       <w:r>
         <w:rPr>
@@ -597,7 +598,27 @@
           <w:sz w:val="24"/>
           <w:szCs w:val="24"/>
         </w:rPr>
-        <w:t xml:space="preserve"> Top menu CodeMR </w:t>
+        <w:t xml:space="preserve"> Top menu </w:t>
+      </w:r>
+      <w:proofErr w:type="spellStart"/>
+      <w:r>
+        <w:rPr>
+          <w:rFonts w:asciiTheme="majorBidi" w:eastAsia="Times New Roman" w:hAnsiTheme="majorBidi" w:cstheme="majorBidi"/>
+          <w:color w:val="111111"/>
+          <w:sz w:val="24"/>
+          <w:szCs w:val="24"/>
+        </w:rPr>
+        <w:t>CodeMR</w:t>
+      </w:r>
+      <w:proofErr w:type="spellEnd"/>
+      <w:r>
+        <w:rPr>
+          <w:rFonts w:asciiTheme="majorBidi" w:eastAsia="Times New Roman" w:hAnsiTheme="majorBidi" w:cstheme="majorBidi"/>
+          <w:color w:val="111111"/>
+          <w:sz w:val="24"/>
+          <w:szCs w:val="24"/>
+        </w:rPr>
+        <w:t xml:space="preserve"> </w:t>
       </w:r>
       <w:r>
         <w:rPr>
@@ -878,15 +899,17 @@
           <w:szCs w:val="24"/>
         </w:rPr>
       </w:pPr>
-      <w:r>
-        <w:rPr>
-          <w:rFonts w:asciiTheme="majorBidi" w:eastAsia="Times New Roman" w:hAnsiTheme="majorBidi" w:cstheme="majorBidi"/>
-          <w:color w:val="111111"/>
-          <w:sz w:val="24"/>
-          <w:szCs w:val="24"/>
-        </w:rPr>
-        <w:t>WinPlotter</w:t>
-      </w:r>
+      <w:proofErr w:type="spellStart"/>
+      <w:r>
+        <w:rPr>
+          <w:rFonts w:asciiTheme="majorBidi" w:eastAsia="Times New Roman" w:hAnsiTheme="majorBidi" w:cstheme="majorBidi"/>
+          <w:color w:val="111111"/>
+          <w:sz w:val="24"/>
+          <w:szCs w:val="24"/>
+        </w:rPr>
+        <w:t>BillingSystem</w:t>
+      </w:r>
+      <w:proofErr w:type="spellEnd"/>
     </w:p>
     <w:p>
       <w:pPr>
@@ -904,6 +927,7 @@
           <w:szCs w:val="24"/>
         </w:rPr>
       </w:pPr>
+      <w:proofErr w:type="spellStart"/>
       <w:r>
         <w:rPr>
           <w:rFonts w:asciiTheme="majorBidi" w:eastAsia="Times New Roman" w:hAnsiTheme="majorBidi" w:cstheme="majorBidi"/>
@@ -922,6 +946,7 @@
         </w:rPr>
         <w:t>Edit</w:t>
       </w:r>
+      <w:proofErr w:type="spellEnd"/>
       <w:r>
         <w:rPr>
           <w:rFonts w:asciiTheme="majorBidi" w:eastAsia="Times New Roman" w:hAnsiTheme="majorBidi" w:cstheme="majorBidi"/>
@@ -939,24 +964,25 @@
           <w:numId w:val="1"/>
         </w:numPr>
         <w:spacing w:before="100" w:beforeAutospacing="1" w:after="100" w:afterAutospacing="1" w:line="280" w:lineRule="atLeast"/>
-        <w:ind w:left="1485"/>
-        <w:jc w:val="both"/>
-        <w:rPr>
-          <w:rFonts w:asciiTheme="majorBidi" w:eastAsia="Times New Roman" w:hAnsiTheme="majorBidi" w:cstheme="majorBidi"/>
-          <w:color w:val="111111"/>
-          <w:sz w:val="24"/>
-          <w:szCs w:val="24"/>
-        </w:rPr>
-      </w:pPr>
-      <w:r>
-        <w:rPr>
-          <w:rFonts w:asciiTheme="majorBidi" w:eastAsia="Times New Roman" w:hAnsiTheme="majorBidi" w:cstheme="majorBidi"/>
-          <w:color w:val="111111"/>
-          <w:sz w:val="24"/>
-          <w:szCs w:val="24"/>
-        </w:rPr>
-        <w:t>Jgraphx</w:t>
-      </w:r>
+        <w:jc w:val="both"/>
+        <w:rPr>
+          <w:rFonts w:asciiTheme="majorBidi" w:eastAsia="Times New Roman" w:hAnsiTheme="majorBidi" w:cstheme="majorBidi"/>
+          <w:color w:val="111111"/>
+          <w:sz w:val="24"/>
+          <w:szCs w:val="24"/>
+        </w:rPr>
+      </w:pPr>
+      <w:proofErr w:type="spellStart"/>
+      <w:r>
+        <w:rPr>
+          <w:rFonts w:asciiTheme="majorBidi" w:eastAsia="Times New Roman" w:hAnsiTheme="majorBidi" w:cstheme="majorBidi"/>
+          <w:color w:val="111111"/>
+          <w:sz w:val="24"/>
+          <w:szCs w:val="24"/>
+        </w:rPr>
+        <w:t>Cobertura</w:t>
+      </w:r>
+      <w:proofErr w:type="spellEnd"/>
     </w:p>
     <w:p>
       <w:pPr>
@@ -1005,7 +1031,18 @@
           <w:sz w:val="24"/>
           <w:szCs w:val="24"/>
         </w:rPr>
-        <w:t>activity</w:t>
+        <w:t>acti</w:t>
+      </w:r>
+      <w:bookmarkStart w:id="0" w:name="_GoBack"/>
+      <w:bookmarkEnd w:id="0"/>
+      <w:r>
+        <w:rPr>
+          <w:rFonts w:asciiTheme="majorBidi" w:eastAsia="Times New Roman" w:hAnsiTheme="majorBidi" w:cstheme="majorBidi"/>
+          <w:color w:val="111111"/>
+          <w:sz w:val="24"/>
+          <w:szCs w:val="24"/>
+        </w:rPr>
+        <w:t>vity</w:t>
       </w:r>
       <w:r>
         <w:rPr>
